--- a/sprint1/week03/worksheet_Lecture03.docx
+++ b/sprint1/week03/worksheet_Lecture03.docx
@@ -177,6 +177,15 @@
       </w:r>
       <w:r>
         <w:t xml:space="preserve">y </w:t>
+      </w:r>
+      <w:r>
+        <w:t xml:space="preserve">can’t you trust your </w:t>
+      </w:r>
+      <w:r>
+        <w:t xml:space="preserve">intuition when it comes to Startup? How does Paul </w:t>
+      </w:r>
+      <w:r>
+        <w:t>use skiing as a metaphor?</w:t>
       </w:r>
     </w:p>
     <w:tbl>
@@ -218,6 +227,18 @@
       <w:r>
         <w:t xml:space="preserve">y </w:t>
       </w:r>
+      <w:r>
+        <w:t>do you need a “sk</w:t>
+      </w:r>
+      <w:r>
+        <w:t>iing instructor” but no a “running instructor”? (</w:t>
+      </w:r>
+      <w:r>
+        <w:t>Question</w:t>
+      </w:r>
+      <w:r>
+        <w:t xml:space="preserve"> 1 continued)</w:t>
+      </w:r>
     </w:p>
     <w:tbl>
       <w:tblPr>
@@ -258,6 +279,12 @@
       <w:r>
         <w:t xml:space="preserve">y </w:t>
       </w:r>
+      <w:r>
+        <w:t>can you trust your instincts and intuition</w:t>
+      </w:r>
+      <w:r>
+        <w:t>s concerning people?</w:t>
+      </w:r>
     </w:p>
     <w:tbl>
       <w:tblPr>
@@ -293,10 +320,10 @@
         <w:spacing w:before="240"/>
       </w:pPr>
       <w:r>
-        <w:t>Wh</w:t>
-      </w:r>
-      <w:r>
-        <w:t xml:space="preserve">y </w:t>
+        <w:t xml:space="preserve">Is “slightly </w:t>
+      </w:r>
+      <w:r>
+        <w:t>distasteful” okay in business. Share Paul’s thoughts.</w:t>
       </w:r>
     </w:p>
     <w:tbl>
@@ -333,10 +360,10 @@
         <w:spacing w:before="240"/>
       </w:pPr>
       <w:r>
-        <w:t>Wh</w:t>
-      </w:r>
-      <w:r>
-        <w:t xml:space="preserve">y </w:t>
+        <w:t>Do you need expertise in Startup</w:t>
+      </w:r>
+      <w:r>
+        <w:t xml:space="preserve"> to be successful at startup? Explain.</w:t>
       </w:r>
     </w:p>
     <w:tbl>
@@ -373,10 +400,31 @@
         <w:spacing w:before="240"/>
       </w:pPr>
       <w:r>
-        <w:t>Wh</w:t>
-      </w:r>
-      <w:r>
-        <w:t xml:space="preserve">y </w:t>
+        <w:t>W</w:t>
+      </w:r>
+      <w:r>
+        <w:t>hat is the one th</w:t>
+      </w:r>
+      <w:r>
+        <w:t>ing that is essential</w:t>
+      </w:r>
+      <w:r>
+        <w:t xml:space="preserve"> </w:t>
+      </w:r>
+      <w:r>
+        <w:t xml:space="preserve">and </w:t>
+      </w:r>
+      <w:r>
+        <w:t>that a startup</w:t>
+      </w:r>
+      <w:r>
+        <w:t xml:space="preserve"> just going through the motions and imitating</w:t>
+      </w:r>
+      <w:r>
+        <w:t xml:space="preserve"> a startup neglect</w:t>
+      </w:r>
+      <w:r>
+        <w:t>s?</w:t>
       </w:r>
     </w:p>
     <w:tbl>
@@ -413,10 +461,10 @@
         <w:spacing w:before="240"/>
       </w:pPr>
       <w:r>
-        <w:t>Wh</w:t>
-      </w:r>
-      <w:r>
-        <w:t xml:space="preserve">y </w:t>
+        <w:t>There are no tricks…what is the best way to convince</w:t>
+      </w:r>
+      <w:r>
+        <w:t xml:space="preserve"> investors to fund a startup?</w:t>
       </w:r>
     </w:p>
     <w:tbl>
@@ -453,10 +501,16 @@
         <w:spacing w:before="240"/>
       </w:pPr>
       <w:r>
-        <w:t>Wh</w:t>
-      </w:r>
-      <w:r>
-        <w:t xml:space="preserve">y </w:t>
+        <w:t xml:space="preserve">The </w:t>
+      </w:r>
+      <w:r>
+        <w:t xml:space="preserve">difficulty of being a successful startup </w:t>
+      </w:r>
+      <w:r>
+        <w:t>founder is concealed from almost everyone</w:t>
+      </w:r>
+      <w:r>
+        <w:t>. Why is it concealed? Why is it difficult?</w:t>
       </w:r>
     </w:p>
     <w:tbl>
@@ -493,10 +547,13 @@
         <w:spacing w:before="240"/>
       </w:pPr>
       <w:r>
-        <w:t>Wh</w:t>
-      </w:r>
-      <w:r>
-        <w:t xml:space="preserve">y </w:t>
+        <w:t>W</w:t>
+      </w:r>
+      <w:r>
+        <w:t>hat is Paul’s advice to 20-something college students</w:t>
+      </w:r>
+      <w:r>
+        <w:t xml:space="preserve"> considering starting a startup?</w:t>
       </w:r>
     </w:p>
     <w:tbl>
@@ -530,14 +587,16 @@
           <w:ilvl w:val="0"/>
           <w:numId w:val="15"/>
         </w:numPr>
-        <w:spacing w:before="240"/>
-      </w:pPr>
-      <w:r>
-        <w:lastRenderedPageBreak/>
-        <w:t>Wh</w:t>
-      </w:r>
-      <w:r>
-        <w:t xml:space="preserve">y </w:t>
+        <w:spacing w:before="240" w:line="240" w:lineRule="auto"/>
+      </w:pPr>
+      <w:r>
+        <w:t xml:space="preserve">Should you make a conscious effort </w:t>
+      </w:r>
+      <w:r>
+        <w:t>to think of startup ideas (like we’re doing in the class</w:t>
+      </w:r>
+      <w:r>
+        <w:t>!) What is the problem with this approach?</w:t>
       </w:r>
     </w:p>
     <w:tbl>
@@ -574,10 +633,13 @@
         <w:spacing w:before="240"/>
       </w:pPr>
       <w:r>
-        <w:t>Wh</w:t>
-      </w:r>
-      <w:r>
-        <w:t xml:space="preserve">y </w:t>
+        <w:t>W</w:t>
+      </w:r>
+      <w:r>
+        <w:t>hat are the three</w:t>
+      </w:r>
+      <w:r>
+        <w:t xml:space="preserve"> things that you can do to turn your mind into the kind that creates startup ideas unconsciously?</w:t>
       </w:r>
     </w:p>
     <w:tbl>
@@ -617,7 +679,22 @@
         <w:t>Wh</w:t>
       </w:r>
       <w:r>
-        <w:t xml:space="preserve">y </w:t>
+        <w:t>at example does Paul share to support his</w:t>
+      </w:r>
+      <w:r>
+        <w:t xml:space="preserve"> broader </w:t>
+      </w:r>
+      <w:r>
+        <w:t>suggestion to learn al lot about things that matter</w:t>
+      </w:r>
+      <w:r>
+        <w:t xml:space="preserve"> rather than his original </w:t>
+      </w:r>
+      <w:r>
+        <w:t>become good at some technology. What is the example business and what skill</w:t>
+      </w:r>
+      <w:r>
+        <w:t xml:space="preserve"> did they bring?</w:t>
       </w:r>
     </w:p>
     <w:tbl>
@@ -659,6 +736,21 @@
       <w:r>
         <w:t xml:space="preserve">y </w:t>
       </w:r>
+      <w:r>
+        <w:t>is technology</w:t>
+      </w:r>
+      <w:r>
+        <w:t>, e</w:t>
+      </w:r>
+      <w:r>
+        <w:t>specially at the leading edge, a great place</w:t>
+      </w:r>
+      <w:r>
+        <w:t xml:space="preserve"> to find interesting problems and </w:t>
+      </w:r>
+      <w:r>
+        <w:t>solutions?</w:t>
+      </w:r>
     </w:p>
     <w:tbl>
       <w:tblPr>
@@ -697,7 +789,7 @@
         <w:t>Wh</w:t>
       </w:r>
       <w:r>
-        <w:t xml:space="preserve">y </w:t>
+        <w:t>at is a domain expert?</w:t>
       </w:r>
     </w:p>
     <w:tbl>
@@ -734,10 +826,7 @@
         <w:spacing w:before="240"/>
       </w:pPr>
       <w:r>
-        <w:t>Wh</w:t>
-      </w:r>
-      <w:r>
-        <w:t xml:space="preserve">y </w:t>
+        <w:t>How can a nontechnical founder most efficiently contribute to a startup?</w:t>
       </w:r>
     </w:p>
     <w:tbl>
@@ -774,10 +863,10 @@
         <w:spacing w:before="240"/>
       </w:pPr>
       <w:r>
-        <w:t>Wh</w:t>
-      </w:r>
-      <w:r>
-        <w:t xml:space="preserve">y </w:t>
+        <w:t xml:space="preserve">Share Paul’s perspective on the value of </w:t>
+      </w:r>
+      <w:r>
+        <w:t>business schools. What suggestions does he have?</w:t>
       </w:r>
     </w:p>
     <w:tbl>
@@ -814,10 +903,13 @@
         <w:spacing w:before="240"/>
       </w:pPr>
       <w:r>
-        <w:t>Wh</w:t>
-      </w:r>
-      <w:r>
-        <w:t xml:space="preserve">y </w:t>
+        <w:t>What advice do</w:t>
+      </w:r>
+      <w:r>
+        <w:t xml:space="preserve">es Paul </w:t>
+      </w:r>
+      <w:r>
+        <w:t>have for female co-founders as they are pursuing funding?</w:t>
       </w:r>
     </w:p>
     <w:tbl>
@@ -846,137 +938,6 @@
     </w:tbl>
     <w:p>
       <w:pPr>
-        <w:pStyle w:val="ListParagraph"/>
-        <w:numPr>
-          <w:ilvl w:val="0"/>
-          <w:numId w:val="15"/>
-        </w:numPr>
-        <w:spacing w:before="240"/>
-      </w:pPr>
-      <w:r>
-        <w:t>Wh</w:t>
-      </w:r>
-      <w:r>
-        <w:t xml:space="preserve">y </w:t>
-      </w:r>
-    </w:p>
-    <w:tbl>
-      <w:tblPr>
-        <w:tblStyle w:val="TableGrid"/>
-        <w:tblW w:w="0" w:type="auto"/>
-        <w:tblInd w:w="720" w:type="dxa"/>
-        <w:tblLook w:val="04A0" w:firstRow="1" w:lastRow="0" w:firstColumn="1" w:lastColumn="0" w:noHBand="0" w:noVBand="1"/>
-      </w:tblPr>
-      <w:tblGrid>
-        <w:gridCol w:w="8630"/>
-      </w:tblGrid>
-      <w:tr>
-        <w:tc>
-          <w:tcPr>
-            <w:tcW w:w="8630" w:type="dxa"/>
-          </w:tcPr>
-          <w:p>
-            <w:pPr>
-              <w:pStyle w:val="ListParagraph"/>
-              <w:spacing w:before="240" w:after="160" w:line="259" w:lineRule="auto"/>
-            </w:pPr>
-          </w:p>
-        </w:tc>
-      </w:tr>
-    </w:tbl>
-    <w:p>
-      <w:pPr>
-        <w:pStyle w:val="ListParagraph"/>
-        <w:numPr>
-          <w:ilvl w:val="0"/>
-          <w:numId w:val="15"/>
-        </w:numPr>
-        <w:spacing w:before="240"/>
-      </w:pPr>
-      <w:r>
-        <w:t>Wh</w:t>
-      </w:r>
-      <w:r>
-        <w:t xml:space="preserve">y </w:t>
-      </w:r>
-    </w:p>
-    <w:tbl>
-      <w:tblPr>
-        <w:tblStyle w:val="TableGrid"/>
-        <w:tblW w:w="0" w:type="auto"/>
-        <w:tblInd w:w="720" w:type="dxa"/>
-        <w:tblLook w:val="04A0" w:firstRow="1" w:lastRow="0" w:firstColumn="1" w:lastColumn="0" w:noHBand="0" w:noVBand="1"/>
-      </w:tblPr>
-      <w:tblGrid>
-        <w:gridCol w:w="8630"/>
-      </w:tblGrid>
-      <w:tr>
-        <w:tc>
-          <w:tcPr>
-            <w:tcW w:w="8630" w:type="dxa"/>
-          </w:tcPr>
-          <w:p>
-            <w:pPr>
-              <w:pStyle w:val="ListParagraph"/>
-              <w:spacing w:before="240" w:after="160" w:line="259" w:lineRule="auto"/>
-            </w:pPr>
-          </w:p>
-        </w:tc>
-      </w:tr>
-    </w:tbl>
-    <w:p>
-      <w:pPr>
-        <w:pStyle w:val="ListParagraph"/>
-        <w:numPr>
-          <w:ilvl w:val="0"/>
-          <w:numId w:val="15"/>
-        </w:numPr>
-        <w:spacing w:before="240"/>
-      </w:pPr>
-      <w:r>
-        <w:t>Wh</w:t>
-      </w:r>
-      <w:r>
-        <w:t xml:space="preserve">y </w:t>
-      </w:r>
-    </w:p>
-    <w:tbl>
-      <w:tblPr>
-        <w:tblStyle w:val="TableGrid"/>
-        <w:tblW w:w="0" w:type="auto"/>
-        <w:tblInd w:w="720" w:type="dxa"/>
-        <w:tblLook w:val="04A0" w:firstRow="1" w:lastRow="0" w:firstColumn="1" w:lastColumn="0" w:noHBand="0" w:noVBand="1"/>
-      </w:tblPr>
-      <w:tblGrid>
-        <w:gridCol w:w="8630"/>
-      </w:tblGrid>
-      <w:tr>
-        <w:tc>
-          <w:tcPr>
-            <w:tcW w:w="9350" w:type="dxa"/>
-          </w:tcPr>
-          <w:p>
-            <w:pPr>
-              <w:pStyle w:val="ListParagraph"/>
-              <w:spacing w:before="240" w:after="160" w:line="259" w:lineRule="auto"/>
-            </w:pPr>
-          </w:p>
-        </w:tc>
-      </w:tr>
-    </w:tbl>
-    <w:p>
-      <w:pPr>
-        <w:pStyle w:val="ListParagraph"/>
-        <w:spacing w:before="240"/>
-      </w:pPr>
-    </w:p>
-    <w:p>
-      <w:pPr>
-        <w:pStyle w:val="ListParagraph"/>
-        <w:numPr>
-          <w:ilvl w:val="0"/>
-          <w:numId w:val="15"/>
-        </w:numPr>
         <w:spacing w:before="240"/>
       </w:pPr>
     </w:p>
